--- a/Modelo de trabajos/Portada para trabajos académicos.docx
+++ b/Modelo de trabajos/Portada para trabajos académicos.docx
@@ -1,6 +1,6 @@
 
 <file path=word/document.xml><?xml version="1.0" encoding="utf-8"?>
-<w:document xmlns:wpc="http://schemas.microsoft.com/office/word/2010/wordprocessingCanvas" xmlns:cx="http://schemas.microsoft.com/office/drawing/2014/chartex" xmlns:cx1="http://schemas.microsoft.com/office/drawing/2015/9/8/chartex" xmlns:cx2="http://schemas.microsoft.com/office/drawing/2015/10/21/chartex" xmlns:cx3="http://schemas.microsoft.com/office/drawing/2016/5/9/chartex" xmlns:cx4="http://schemas.microsoft.com/office/drawing/2016/5/10/chartex" xmlns:cx5="http://schemas.microsoft.com/office/drawing/2016/5/11/chartex" xmlns:cx6="http://schemas.microsoft.com/office/drawing/2016/5/12/chartex" xmlns:cx7="http://schemas.microsoft.com/office/drawing/2016/5/13/chartex" xmlns:cx8="http://schemas.microsoft.com/office/drawing/2016/5/14/chartex" xmlns:mc="http://schemas.openxmlformats.org/markup-compatibility/2006" xmlns:aink="http://schemas.microsoft.com/office/drawing/2016/ink" xmlns:am3d="http://schemas.microsoft.com/office/drawing/2017/model3d" xmlns:o="urn:schemas-microsoft-com:office:office" xmlns:oel="http://schemas.microsoft.com/office/2019/extlst" xmlns:r="http://schemas.openxmlformats.org/officeDocument/2006/relationships" xmlns:m="http://schemas.openxmlformats.org/officeDocument/2006/math" xmlns:v="urn:schemas-microsoft-com:vml" xmlns:wp14="http://schemas.microsoft.com/office/word/2010/wordprocessingDrawing" xmlns:wp="http://schemas.openxmlformats.org/drawingml/2006/wordprocessingDrawing" xmlns:w10="urn:schemas-microsoft-com:office:word" xmlns:w="http://schemas.openxmlformats.org/wordprocessingml/2006/main" xmlns:w14="http://schemas.microsoft.com/office/word/2010/wordml" xmlns:w15="http://schemas.microsoft.com/office/word/2012/wordml" xmlns:w16cex="http://schemas.microsoft.com/office/word/2018/wordml/cex" xmlns:w16cid="http://schemas.microsoft.com/office/word/2016/wordml/cid" xmlns:w16="http://schemas.microsoft.com/office/word/2018/wordml" xmlns:w16sdtdh="http://schemas.microsoft.com/office/word/2020/wordml/sdtdatahash" xmlns:w16se="http://schemas.microsoft.com/office/word/2015/wordml/symex" xmlns:wpg="http://schemas.microsoft.com/office/word/2010/wordprocessingGroup" xmlns:wpi="http://schemas.microsoft.com/office/word/2010/wordprocessingInk" xmlns:wne="http://schemas.microsoft.com/office/word/2006/wordml" xmlns:wps="http://schemas.microsoft.com/office/word/2010/wordprocessingShape" mc:Ignorable="w14 w15 w16se w16cid w16 w16cex w16sdtdh wp14">
+<w:document xmlns:wpc="http://schemas.microsoft.com/office/word/2010/wordprocessingCanvas" xmlns:cx="http://schemas.microsoft.com/office/drawing/2014/chartex" xmlns:cx1="http://schemas.microsoft.com/office/drawing/2015/9/8/chartex" xmlns:cx2="http://schemas.microsoft.com/office/drawing/2015/10/21/chartex" xmlns:cx3="http://schemas.microsoft.com/office/drawing/2016/5/9/chartex" xmlns:cx4="http://schemas.microsoft.com/office/drawing/2016/5/10/chartex" xmlns:cx5="http://schemas.microsoft.com/office/drawing/2016/5/11/chartex" xmlns:cx6="http://schemas.microsoft.com/office/drawing/2016/5/12/chartex" xmlns:cx7="http://schemas.microsoft.com/office/drawing/2016/5/13/chartex" xmlns:cx8="http://schemas.microsoft.com/office/drawing/2016/5/14/chartex" xmlns:mc="http://schemas.openxmlformats.org/markup-compatibility/2006" xmlns:aink="http://schemas.microsoft.com/office/drawing/2016/ink" xmlns:am3d="http://schemas.microsoft.com/office/drawing/2017/model3d" xmlns:o="urn:schemas-microsoft-com:office:office" xmlns:r="http://schemas.openxmlformats.org/officeDocument/2006/relationships" xmlns:m="http://schemas.openxmlformats.org/officeDocument/2006/math" xmlns:v="urn:schemas-microsoft-com:vml" xmlns:wp14="http://schemas.microsoft.com/office/word/2010/wordprocessingDrawing" xmlns:wp="http://schemas.openxmlformats.org/drawingml/2006/wordprocessingDrawing" xmlns:w10="urn:schemas-microsoft-com:office:word" xmlns:w="http://schemas.openxmlformats.org/wordprocessingml/2006/main" xmlns:w14="http://schemas.microsoft.com/office/word/2010/wordml" xmlns:w15="http://schemas.microsoft.com/office/word/2012/wordml" xmlns:w16cex="http://schemas.microsoft.com/office/word/2018/wordml/cex" xmlns:w16cid="http://schemas.microsoft.com/office/word/2016/wordml/cid" xmlns:w16="http://schemas.microsoft.com/office/word/2018/wordml" xmlns:w16se="http://schemas.microsoft.com/office/word/2015/wordml/symex" xmlns:wpg="http://schemas.microsoft.com/office/word/2010/wordprocessingGroup" xmlns:wpi="http://schemas.microsoft.com/office/word/2010/wordprocessingInk" xmlns:wne="http://schemas.microsoft.com/office/word/2006/wordml" xmlns:wps="http://schemas.microsoft.com/office/word/2010/wordprocessingShape" mc:Ignorable="w14 w15 w16se w16cid w16 w16cex wp14">
   <w:body>
     <w:p>
       <w:pPr>
@@ -22,97 +22,7 @@
           <w:sz w:val="28"/>
           <w:szCs w:val="28"/>
         </w:rPr>
-        <w:t>Universidad Centro</w:t>
-      </w:r>
-      <w:r>
-        <w:rPr>
-          <w:rFonts w:ascii="Times New Roman" w:hAnsi="Times New Roman" w:cs="Times New Roman"/>
-          <w:b/>
-          <w:bCs/>
-          <w:sz w:val="28"/>
-          <w:szCs w:val="28"/>
-        </w:rPr>
-        <w:t>a</w:t>
-      </w:r>
-      <w:r>
-        <w:rPr>
-          <w:rFonts w:ascii="Times New Roman" w:hAnsi="Times New Roman" w:cs="Times New Roman"/>
-          <w:b/>
-          <w:bCs/>
-          <w:sz w:val="28"/>
-          <w:szCs w:val="28"/>
-        </w:rPr>
-        <w:t>m</w:t>
-      </w:r>
-      <w:r>
-        <w:rPr>
-          <w:rFonts w:ascii="Times New Roman" w:hAnsi="Times New Roman" w:cs="Times New Roman"/>
-          <w:b/>
-          <w:bCs/>
-          <w:sz w:val="28"/>
-          <w:szCs w:val="28"/>
-        </w:rPr>
-        <w:t>e</w:t>
-      </w:r>
-      <w:r>
-        <w:rPr>
-          <w:rFonts w:ascii="Times New Roman" w:hAnsi="Times New Roman" w:cs="Times New Roman"/>
-          <w:b/>
-          <w:bCs/>
-          <w:sz w:val="28"/>
-          <w:szCs w:val="28"/>
-        </w:rPr>
-        <w:t>rica</w:t>
-      </w:r>
-      <w:r>
-        <w:rPr>
-          <w:rFonts w:ascii="Times New Roman" w:hAnsi="Times New Roman" w:cs="Times New Roman"/>
-          <w:b/>
-          <w:bCs/>
-          <w:sz w:val="28"/>
-          <w:szCs w:val="28"/>
-        </w:rPr>
-        <w:t>na</w:t>
-      </w:r>
-      <w:r>
-        <w:rPr>
-          <w:rFonts w:ascii="Times New Roman" w:hAnsi="Times New Roman" w:cs="Times New Roman"/>
-          <w:b/>
-          <w:bCs/>
-          <w:sz w:val="28"/>
-          <w:szCs w:val="28"/>
-        </w:rPr>
-        <w:t xml:space="preserve"> </w:t>
-      </w:r>
-      <w:r>
-        <w:rPr>
-          <w:rFonts w:ascii="Times New Roman" w:hAnsi="Times New Roman" w:cs="Times New Roman"/>
-          <w:b/>
-          <w:bCs/>
-          <w:sz w:val="28"/>
-          <w:szCs w:val="28"/>
-        </w:rPr>
-        <w:t>“</w:t>
-      </w:r>
-      <w:r>
-        <w:rPr>
-          <w:rFonts w:ascii="Times New Roman" w:hAnsi="Times New Roman" w:cs="Times New Roman"/>
-          <w:b/>
-          <w:bCs/>
-          <w:sz w:val="28"/>
-          <w:szCs w:val="28"/>
-        </w:rPr>
-        <w:t>José Simeón Cañas</w:t>
-      </w:r>
-      <w:r>
-        <w:rPr>
-          <w:rFonts w:ascii="Times New Roman" w:hAnsi="Times New Roman" w:cs="Times New Roman"/>
-          <w:b/>
-          <w:bCs/>
-          <w:sz w:val="28"/>
-          <w:szCs w:val="28"/>
-        </w:rPr>
-        <w:t>”</w:t>
+        <w:t>Universidad Centroamericana “José Simeón Cañas”</w:t>
       </w:r>
     </w:p>
     <w:p>
@@ -131,7 +41,7 @@
           <w:sz w:val="24"/>
           <w:szCs w:val="24"/>
         </w:rPr>
-        <w:t>Edificio de aulas “A”</w:t>
+        <w:t>Departamento de Ingeniería y Arquitectura</w:t>
       </w:r>
     </w:p>
     <w:p>
@@ -150,7 +60,7 @@
           <w:sz w:val="24"/>
           <w:szCs w:val="24"/>
         </w:rPr>
-        <w:t>Universidad En Tus Manos</w:t>
+        <w:t>Programación Web</w:t>
       </w:r>
     </w:p>
     <w:p>
@@ -169,7 +79,7 @@
           <w:sz w:val="24"/>
           <w:szCs w:val="24"/>
         </w:rPr>
-        <w:t>Aula 32</w:t>
+        <w:t>Sección 1</w:t>
       </w:r>
     </w:p>
     <w:p>
@@ -208,7 +118,7 @@
                     </pic:cNvPicPr>
                   </pic:nvPicPr>
                   <pic:blipFill>
-                    <a:blip r:embed="rId4" cstate="print">
+                    <a:blip r:embed="rId6" cstate="print">
                       <a:extLst>
                         <a:ext uri="{28A0092B-C50C-407E-A947-70E740481C1C}">
                           <a14:useLocalDpi xmlns:a14="http://schemas.microsoft.com/office/drawing/2010/main" val="0"/>
@@ -262,15 +172,7 @@
           <w:sz w:val="24"/>
           <w:szCs w:val="24"/>
         </w:rPr>
-        <w:t xml:space="preserve">Trabajo </w:t>
-      </w:r>
-      <w:r>
-        <w:rPr>
-          <w:rFonts w:ascii="Times New Roman" w:hAnsi="Times New Roman" w:cs="Times New Roman"/>
-          <w:sz w:val="24"/>
-          <w:szCs w:val="24"/>
-        </w:rPr>
-        <w:t>de curso:</w:t>
+        <w:t>Trabajo de curso:</w:t>
       </w:r>
     </w:p>
     <w:p>
@@ -282,15 +184,39 @@
           <w:szCs w:val="32"/>
         </w:rPr>
       </w:pPr>
-    </w:p>
-    <w:p>
-      <w:pPr>
-        <w:jc w:val="center"/>
+      <w:r>
         <w:rPr>
           <w:rFonts w:ascii="Times New Roman" w:hAnsi="Times New Roman" w:cs="Times New Roman"/>
           <w:sz w:val="32"/>
           <w:szCs w:val="32"/>
         </w:rPr>
+        <w:t xml:space="preserve">Proceso de despliegue y funcionamiento </w:t>
+      </w:r>
+      <w:r>
+        <w:rPr>
+          <w:rFonts w:ascii="Times New Roman" w:hAnsi="Times New Roman" w:cs="Times New Roman"/>
+          <w:sz w:val="32"/>
+          <w:szCs w:val="32"/>
+        </w:rPr>
+        <w:t xml:space="preserve">del </w:t>
+      </w:r>
+      <w:r>
+        <w:rPr>
+          <w:rFonts w:ascii="Times New Roman" w:hAnsi="Times New Roman" w:cs="Times New Roman"/>
+          <w:sz w:val="32"/>
+          <w:szCs w:val="32"/>
+        </w:rPr>
+        <w:t>Deployment</w:t>
+      </w:r>
+    </w:p>
+    <w:p>
+      <w:pPr>
+        <w:jc w:val="center"/>
+        <w:rPr>
+          <w:rFonts w:ascii="Times New Roman" w:hAnsi="Times New Roman" w:cs="Times New Roman"/>
+          <w:sz w:val="32"/>
+          <w:szCs w:val="32"/>
+        </w:rPr>
       </w:pPr>
     </w:p>
     <w:p>
@@ -408,15 +334,7 @@
           <w:sz w:val="24"/>
           <w:szCs w:val="24"/>
         </w:rPr>
-        <w:t>Catedrático:</w:t>
-      </w:r>
-      <w:r>
-        <w:rPr>
-          <w:rFonts w:ascii="Times New Roman" w:hAnsi="Times New Roman" w:cs="Times New Roman"/>
-          <w:sz w:val="24"/>
-          <w:szCs w:val="24"/>
-        </w:rPr>
-        <w:t xml:space="preserve"> </w:t>
+        <w:t xml:space="preserve">Catedrático: </w:t>
       </w:r>
     </w:p>
     <w:p>
@@ -430,6 +348,7 @@
           <w:szCs w:val="24"/>
         </w:rPr>
       </w:pPr>
+      <w:proofErr w:type="spellStart"/>
       <w:r>
         <w:rPr>
           <w:rFonts w:ascii="Times New Roman" w:hAnsi="Times New Roman" w:cs="Times New Roman"/>
@@ -438,8 +357,9 @@
           <w:sz w:val="24"/>
           <w:szCs w:val="24"/>
         </w:rPr>
-        <w:t>Marcela Vanessa Cruz Hernández</w:t>
-      </w:r>
+        <w:t>Nestor</w:t>
+      </w:r>
+      <w:proofErr w:type="spellEnd"/>
     </w:p>
     <w:p>
       <w:pPr>
@@ -501,11 +421,19 @@
     </w:p>
     <w:p>
       <w:pPr>
-        <w:jc w:val="center"/>
-        <w:rPr>
-          <w:rFonts w:ascii="Times New Roman" w:hAnsi="Times New Roman" w:cs="Times New Roman"/>
-          <w:sz w:val="28"/>
-          <w:szCs w:val="28"/>
+        <w:rPr>
+          <w:rFonts w:ascii="Times New Roman" w:hAnsi="Times New Roman" w:cs="Times New Roman"/>
+          <w:sz w:val="24"/>
+          <w:szCs w:val="24"/>
+        </w:rPr>
+      </w:pPr>
+    </w:p>
+    <w:p>
+      <w:pPr>
+        <w:rPr>
+          <w:rFonts w:ascii="Times New Roman" w:hAnsi="Times New Roman" w:cs="Times New Roman"/>
+          <w:sz w:val="24"/>
+          <w:szCs w:val="24"/>
         </w:rPr>
       </w:pPr>
     </w:p>
@@ -520,8 +448,58 @@
 </w:document>
 </file>
 
+<file path=word/endnotes.xml><?xml version="1.0" encoding="utf-8"?>
+<w:endnotes xmlns:wpc="http://schemas.microsoft.com/office/word/2010/wordprocessingCanvas" xmlns:cx="http://schemas.microsoft.com/office/drawing/2014/chartex" xmlns:cx1="http://schemas.microsoft.com/office/drawing/2015/9/8/chartex" xmlns:cx2="http://schemas.microsoft.com/office/drawing/2015/10/21/chartex" xmlns:cx3="http://schemas.microsoft.com/office/drawing/2016/5/9/chartex" xmlns:cx4="http://schemas.microsoft.com/office/drawing/2016/5/10/chartex" xmlns:cx5="http://schemas.microsoft.com/office/drawing/2016/5/11/chartex" xmlns:cx6="http://schemas.microsoft.com/office/drawing/2016/5/12/chartex" xmlns:cx7="http://schemas.microsoft.com/office/drawing/2016/5/13/chartex" xmlns:cx8="http://schemas.microsoft.com/office/drawing/2016/5/14/chartex" xmlns:mc="http://schemas.openxmlformats.org/markup-compatibility/2006" xmlns:aink="http://schemas.microsoft.com/office/drawing/2016/ink" xmlns:am3d="http://schemas.microsoft.com/office/drawing/2017/model3d" xmlns:o="urn:schemas-microsoft-com:office:office" xmlns:r="http://schemas.openxmlformats.org/officeDocument/2006/relationships" xmlns:m="http://schemas.openxmlformats.org/officeDocument/2006/math" xmlns:v="urn:schemas-microsoft-com:vml" xmlns:wp14="http://schemas.microsoft.com/office/word/2010/wordprocessingDrawing" xmlns:wp="http://schemas.openxmlformats.org/drawingml/2006/wordprocessingDrawing" xmlns:w10="urn:schemas-microsoft-com:office:word" xmlns:w="http://schemas.openxmlformats.org/wordprocessingml/2006/main" xmlns:w14="http://schemas.microsoft.com/office/word/2010/wordml" xmlns:w15="http://schemas.microsoft.com/office/word/2012/wordml" xmlns:w16cex="http://schemas.microsoft.com/office/word/2018/wordml/cex" xmlns:w16cid="http://schemas.microsoft.com/office/word/2016/wordml/cid" xmlns:w16="http://schemas.microsoft.com/office/word/2018/wordml" xmlns:w16se="http://schemas.microsoft.com/office/word/2015/wordml/symex" xmlns:wpg="http://schemas.microsoft.com/office/word/2010/wordprocessingGroup" xmlns:wpi="http://schemas.microsoft.com/office/word/2010/wordprocessingInk" xmlns:wne="http://schemas.microsoft.com/office/word/2006/wordml" xmlns:wps="http://schemas.microsoft.com/office/word/2010/wordprocessingShape" mc:Ignorable="w14 w15 w16se w16cid w16 w16cex wp14">
+  <w:endnote w:type="separator" w:id="-1">
+    <w:p>
+      <w:pPr>
+        <w:spacing w:after="0" w:line="240" w:lineRule="auto"/>
+      </w:pPr>
+      <w:r>
+        <w:separator/>
+      </w:r>
+    </w:p>
+  </w:endnote>
+  <w:endnote w:type="continuationSeparator" w:id="0">
+    <w:p>
+      <w:pPr>
+        <w:spacing w:after="0" w:line="240" w:lineRule="auto"/>
+      </w:pPr>
+      <w:r>
+        <w:continuationSeparator/>
+      </w:r>
+    </w:p>
+  </w:endnote>
+</w:endnotes>
+</file>
+
+<file path=word/footnotes.xml><?xml version="1.0" encoding="utf-8"?>
+<w:footnotes xmlns:wpc="http://schemas.microsoft.com/office/word/2010/wordprocessingCanvas" xmlns:cx="http://schemas.microsoft.com/office/drawing/2014/chartex" xmlns:cx1="http://schemas.microsoft.com/office/drawing/2015/9/8/chartex" xmlns:cx2="http://schemas.microsoft.com/office/drawing/2015/10/21/chartex" xmlns:cx3="http://schemas.microsoft.com/office/drawing/2016/5/9/chartex" xmlns:cx4="http://schemas.microsoft.com/office/drawing/2016/5/10/chartex" xmlns:cx5="http://schemas.microsoft.com/office/drawing/2016/5/11/chartex" xmlns:cx6="http://schemas.microsoft.com/office/drawing/2016/5/12/chartex" xmlns:cx7="http://schemas.microsoft.com/office/drawing/2016/5/13/chartex" xmlns:cx8="http://schemas.microsoft.com/office/drawing/2016/5/14/chartex" xmlns:mc="http://schemas.openxmlformats.org/markup-compatibility/2006" xmlns:aink="http://schemas.microsoft.com/office/drawing/2016/ink" xmlns:am3d="http://schemas.microsoft.com/office/drawing/2017/model3d" xmlns:o="urn:schemas-microsoft-com:office:office" xmlns:r="http://schemas.openxmlformats.org/officeDocument/2006/relationships" xmlns:m="http://schemas.openxmlformats.org/officeDocument/2006/math" xmlns:v="urn:schemas-microsoft-com:vml" xmlns:wp14="http://schemas.microsoft.com/office/word/2010/wordprocessingDrawing" xmlns:wp="http://schemas.openxmlformats.org/drawingml/2006/wordprocessingDrawing" xmlns:w10="urn:schemas-microsoft-com:office:word" xmlns:w="http://schemas.openxmlformats.org/wordprocessingml/2006/main" xmlns:w14="http://schemas.microsoft.com/office/word/2010/wordml" xmlns:w15="http://schemas.microsoft.com/office/word/2012/wordml" xmlns:w16cex="http://schemas.microsoft.com/office/word/2018/wordml/cex" xmlns:w16cid="http://schemas.microsoft.com/office/word/2016/wordml/cid" xmlns:w16="http://schemas.microsoft.com/office/word/2018/wordml" xmlns:w16se="http://schemas.microsoft.com/office/word/2015/wordml/symex" xmlns:wpg="http://schemas.microsoft.com/office/word/2010/wordprocessingGroup" xmlns:wpi="http://schemas.microsoft.com/office/word/2010/wordprocessingInk" xmlns:wne="http://schemas.microsoft.com/office/word/2006/wordml" xmlns:wps="http://schemas.microsoft.com/office/word/2010/wordprocessingShape" mc:Ignorable="w14 w15 w16se w16cid w16 w16cex wp14">
+  <w:footnote w:type="separator" w:id="-1">
+    <w:p>
+      <w:pPr>
+        <w:spacing w:after="0" w:line="240" w:lineRule="auto"/>
+      </w:pPr>
+      <w:r>
+        <w:separator/>
+      </w:r>
+    </w:p>
+  </w:footnote>
+  <w:footnote w:type="continuationSeparator" w:id="0">
+    <w:p>
+      <w:pPr>
+        <w:spacing w:after="0" w:line="240" w:lineRule="auto"/>
+      </w:pPr>
+      <w:r>
+        <w:continuationSeparator/>
+      </w:r>
+    </w:p>
+  </w:footnote>
+</w:footnotes>
+</file>
+
 <file path=word/styles.xml><?xml version="1.0" encoding="utf-8"?>
-<w:styles xmlns:mc="http://schemas.openxmlformats.org/markup-compatibility/2006" xmlns:r="http://schemas.openxmlformats.org/officeDocument/2006/relationships" xmlns:w="http://schemas.openxmlformats.org/wordprocessingml/2006/main" xmlns:w14="http://schemas.microsoft.com/office/word/2010/wordml" xmlns:w15="http://schemas.microsoft.com/office/word/2012/wordml" xmlns:w16cex="http://schemas.microsoft.com/office/word/2018/wordml/cex" xmlns:w16cid="http://schemas.microsoft.com/office/word/2016/wordml/cid" xmlns:w16="http://schemas.microsoft.com/office/word/2018/wordml" xmlns:w16sdtdh="http://schemas.microsoft.com/office/word/2020/wordml/sdtdatahash" xmlns:w16se="http://schemas.microsoft.com/office/word/2015/wordml/symex" mc:Ignorable="w14 w15 w16se w16cid w16 w16cex w16sdtdh">
+<w:styles xmlns:mc="http://schemas.openxmlformats.org/markup-compatibility/2006" xmlns:r="http://schemas.openxmlformats.org/officeDocument/2006/relationships" xmlns:w="http://schemas.openxmlformats.org/wordprocessingml/2006/main" xmlns:w14="http://schemas.microsoft.com/office/word/2010/wordml" xmlns:w15="http://schemas.microsoft.com/office/word/2012/wordml" xmlns:w16cex="http://schemas.microsoft.com/office/word/2018/wordml/cex" xmlns:w16cid="http://schemas.microsoft.com/office/word/2016/wordml/cid" xmlns:w16="http://schemas.microsoft.com/office/word/2018/wordml" xmlns:w16se="http://schemas.microsoft.com/office/word/2015/wordml/symex" mc:Ignorable="w14 w15 w16se w16cid w16 w16cex">
   <w:docDefaults>
     <w:rPrDefault>
       <w:rPr>
@@ -947,6 +925,50 @@
     <w:semiHidden/>
     <w:unhideWhenUsed/>
   </w:style>
+  <w:style w:type="paragraph" w:styleId="Encabezado">
+    <w:name w:val="header"/>
+    <w:basedOn w:val="Normal"/>
+    <w:link w:val="EncabezadoCar"/>
+    <w:uiPriority w:val="99"/>
+    <w:unhideWhenUsed/>
+    <w:rsid w:val="00672F24"/>
+    <w:pPr>
+      <w:tabs>
+        <w:tab w:val="center" w:pos="4419"/>
+        <w:tab w:val="right" w:pos="8838"/>
+      </w:tabs>
+      <w:spacing w:after="0" w:line="240" w:lineRule="auto"/>
+    </w:pPr>
+  </w:style>
+  <w:style w:type="character" w:customStyle="1" w:styleId="EncabezadoCar">
+    <w:name w:val="Encabezado Car"/>
+    <w:basedOn w:val="Fuentedeprrafopredeter"/>
+    <w:link w:val="Encabezado"/>
+    <w:uiPriority w:val="99"/>
+    <w:rsid w:val="00672F24"/>
+  </w:style>
+  <w:style w:type="paragraph" w:styleId="Piedepgina">
+    <w:name w:val="footer"/>
+    <w:basedOn w:val="Normal"/>
+    <w:link w:val="PiedepginaCar"/>
+    <w:uiPriority w:val="99"/>
+    <w:unhideWhenUsed/>
+    <w:rsid w:val="00672F24"/>
+    <w:pPr>
+      <w:tabs>
+        <w:tab w:val="center" w:pos="4419"/>
+        <w:tab w:val="right" w:pos="8838"/>
+      </w:tabs>
+      <w:spacing w:after="0" w:line="240" w:lineRule="auto"/>
+    </w:pPr>
+  </w:style>
+  <w:style w:type="character" w:customStyle="1" w:styleId="PiedepginaCar">
+    <w:name w:val="Pie de página Car"/>
+    <w:basedOn w:val="Fuentedeprrafopredeter"/>
+    <w:link w:val="Piedepgina"/>
+    <w:uiPriority w:val="99"/>
+    <w:rsid w:val="00672F24"/>
+  </w:style>
 </w:styles>
 </file>
 
